--- a/Приложение для ведения игры.docx
+++ b/Приложение для ведения игры.docx
@@ -119,11 +119,15 @@
           <w:numId w:val="1"/>
         </w:numPr>
         <w:rPr>
-          <w:lang w:val="ru-RU"/>
-        </w:rPr>
-      </w:pPr>
-      <w:r>
-        <w:rPr>
+          <w:b/>
+          <w:bCs/>
+          <w:lang w:val="ru-RU"/>
+        </w:rPr>
+      </w:pPr>
+      <w:r>
+        <w:rPr>
+          <w:b/>
+          <w:bCs/>
           <w:lang w:val="ru-RU"/>
         </w:rPr>
         <w:t xml:space="preserve">Сделать визуальную составляющую </w:t>
@@ -137,11 +141,15 @@
           <w:numId w:val="1"/>
         </w:numPr>
         <w:rPr>
-          <w:lang w:val="ru-RU"/>
-        </w:rPr>
-      </w:pPr>
-      <w:r>
-        <w:rPr>
+          <w:b/>
+          <w:bCs/>
+          <w:lang w:val="ru-RU"/>
+        </w:rPr>
+      </w:pPr>
+      <w:r>
+        <w:rPr>
+          <w:b/>
+          <w:bCs/>
           <w:lang w:val="ru-RU"/>
         </w:rPr>
         <w:t>Настроить базу данных для хранения</w:t>
@@ -155,11 +163,15 @@
           <w:numId w:val="1"/>
         </w:numPr>
         <w:rPr>
-          <w:lang w:val="ru-RU"/>
-        </w:rPr>
-      </w:pPr>
-      <w:r>
-        <w:rPr>
+          <w:b/>
+          <w:bCs/>
+          <w:lang w:val="ru-RU"/>
+        </w:rPr>
+      </w:pPr>
+      <w:r>
+        <w:rPr>
+          <w:b/>
+          <w:bCs/>
           <w:lang w:val="ru-RU"/>
         </w:rPr>
         <w:t>Сделать доступ базы данных с списком записей</w:t>
@@ -173,11 +185,15 @@
           <w:numId w:val="1"/>
         </w:numPr>
         <w:rPr>
-          <w:lang w:val="ru-RU"/>
-        </w:rPr>
-      </w:pPr>
-      <w:r>
-        <w:rPr>
+          <w:b/>
+          <w:bCs/>
+          <w:lang w:val="ru-RU"/>
+        </w:rPr>
+      </w:pPr>
+      <w:r>
+        <w:rPr>
+          <w:b/>
+          <w:bCs/>
           <w:lang w:val="ru-RU"/>
         </w:rPr>
         <w:t>Добавить функцию добавления записей</w:t>
@@ -245,11 +261,13 @@
           <w:numId w:val="1"/>
         </w:numPr>
         <w:rPr>
-          <w:lang w:val="ru-RU"/>
-        </w:rPr>
-      </w:pPr>
-      <w:r>
-        <w:rPr>
+          <w:color w:val="FF0000"/>
+          <w:lang w:val="ru-RU"/>
+        </w:rPr>
+      </w:pPr>
+      <w:r>
+        <w:rPr>
+          <w:color w:val="FF0000"/>
           <w:lang w:val="ru-RU"/>
         </w:rPr>
         <w:t>Добавить кнопку поддержки автора</w:t>
@@ -263,11 +281,13 @@
           <w:numId w:val="1"/>
         </w:numPr>
         <w:rPr>
-          <w:lang w:val="ru-RU"/>
-        </w:rPr>
-      </w:pPr>
-      <w:r>
-        <w:rPr>
+          <w:color w:val="FF0000"/>
+          <w:lang w:val="ru-RU"/>
+        </w:rPr>
+      </w:pPr>
+      <w:r>
+        <w:rPr>
+          <w:color w:val="FF0000"/>
           <w:lang w:val="ru-RU"/>
         </w:rPr>
         <w:t xml:space="preserve">Добавить кнопку вызова просмотра книги правил </w:t>
@@ -275,6 +295,7 @@
       <w:proofErr w:type="spellStart"/>
       <w:r>
         <w:rPr>
+          <w:color w:val="FF0000"/>
           <w:lang w:val="ru-RU"/>
         </w:rPr>
         <w:t>ДнД</w:t>
@@ -282,6 +303,7 @@
       <w:proofErr w:type="spellEnd"/>
       <w:r>
         <w:rPr>
+          <w:color w:val="FF0000"/>
           <w:lang w:val="ru-RU"/>
         </w:rPr>
         <w:t>.</w:t>
@@ -532,11 +554,15 @@
           <w:numId w:val="5"/>
         </w:numPr>
         <w:rPr>
-          <w:lang w:val="ru-RU"/>
-        </w:rPr>
-      </w:pPr>
-      <w:r>
-        <w:rPr>
+          <w:b/>
+          <w:bCs/>
+          <w:lang w:val="ru-RU"/>
+        </w:rPr>
+      </w:pPr>
+      <w:r>
+        <w:rPr>
+          <w:b/>
+          <w:bCs/>
           <w:lang w:val="ru-RU"/>
         </w:rPr>
         <w:t xml:space="preserve">Добавить визуальную реализацию меню. </w:t>
@@ -724,12 +750,16 @@
           <w:numId w:val="6"/>
         </w:numPr>
         <w:rPr>
+          <w:b/>
+          <w:bCs/>
           <w:color w:val="000000" w:themeColor="text1"/>
           <w:lang w:val="ru-RU"/>
         </w:rPr>
       </w:pPr>
       <w:r>
         <w:rPr>
+          <w:b/>
+          <w:bCs/>
           <w:color w:val="000000" w:themeColor="text1"/>
           <w:lang w:val="ru-RU"/>
         </w:rPr>
@@ -2276,11 +2306,15 @@
           <w:numId w:val="7"/>
         </w:numPr>
         <w:rPr>
-          <w:lang w:val="ru-RU"/>
-        </w:rPr>
-      </w:pPr>
-      <w:r>
-        <w:rPr>
+          <w:b/>
+          <w:bCs/>
+          <w:lang w:val="ru-RU"/>
+        </w:rPr>
+      </w:pPr>
+      <w:r>
+        <w:rPr>
+          <w:b/>
+          <w:bCs/>
           <w:lang w:val="ru-RU"/>
         </w:rPr>
         <w:lastRenderedPageBreak/>
@@ -2288,6 +2322,8 @@
       </w:r>
       <w:r>
         <w:rPr>
+          <w:b/>
+          <w:bCs/>
           <w:lang w:val="ru-RU"/>
         </w:rPr>
         <w:t xml:space="preserve"> с примерным набором полей</w:t>
@@ -2301,11 +2337,15 @@
           <w:numId w:val="7"/>
         </w:numPr>
         <w:rPr>
-          <w:lang w:val="ru-RU"/>
-        </w:rPr>
-      </w:pPr>
-      <w:r>
-        <w:rPr>
+          <w:b/>
+          <w:bCs/>
+          <w:lang w:val="ru-RU"/>
+        </w:rPr>
+      </w:pPr>
+      <w:r>
+        <w:rPr>
+          <w:b/>
+          <w:bCs/>
           <w:lang w:val="ru-RU"/>
         </w:rPr>
         <w:t xml:space="preserve">Функционал вывода списка персонажей </w:t>
@@ -2319,11 +2359,15 @@
           <w:numId w:val="7"/>
         </w:numPr>
         <w:rPr>
-          <w:lang w:val="ru-RU"/>
-        </w:rPr>
-      </w:pPr>
-      <w:r>
-        <w:rPr>
+          <w:b/>
+          <w:bCs/>
+          <w:lang w:val="ru-RU"/>
+        </w:rPr>
+      </w:pPr>
+      <w:r>
+        <w:rPr>
+          <w:b/>
+          <w:bCs/>
           <w:lang w:val="ru-RU"/>
         </w:rPr>
         <w:t xml:space="preserve">Функционал добавления персонажа </w:t>
@@ -2685,219 +2729,291 @@
         <w:rPr>
           <w:lang w:val="ru-RU"/>
         </w:rPr>
-        <w:t xml:space="preserve">писок с локациями. </w:t>
-      </w:r>
-      <w:r>
-        <w:rPr>
-          <w:lang w:val="ru-RU"/>
-        </w:rPr>
-        <w:t xml:space="preserve">Функционал добавления </w:t>
-      </w:r>
-      <w:r>
-        <w:rPr>
+        <w:t>писок с локациями. Функционал добавления локации. Функционал удаления локации</w:t>
+      </w:r>
+    </w:p>
+    <w:p>
+      <w:pPr>
+        <w:pStyle w:val="ListParagraph"/>
+        <w:numPr>
+          <w:ilvl w:val="2"/>
+          <w:numId w:val="4"/>
+        </w:numPr>
+        <w:rPr>
+          <w:lang w:val="ru-RU"/>
+        </w:rPr>
+      </w:pPr>
+      <w:r>
+        <w:rPr>
+          <w:lang w:val="ru-RU"/>
+        </w:rPr>
+        <w:t xml:space="preserve">Поле Название </w:t>
+      </w:r>
+    </w:p>
+    <w:p>
+      <w:pPr>
+        <w:pStyle w:val="ListParagraph"/>
+        <w:numPr>
+          <w:ilvl w:val="2"/>
+          <w:numId w:val="4"/>
+        </w:numPr>
+        <w:rPr>
+          <w:lang w:val="ru-RU"/>
+        </w:rPr>
+      </w:pPr>
+      <w:r>
+        <w:rPr>
+          <w:lang w:val="ru-RU"/>
+        </w:rPr>
+        <w:t>Поле Иерархическая локация</w:t>
+      </w:r>
+    </w:p>
+    <w:p>
+      <w:pPr>
+        <w:pStyle w:val="ListParagraph"/>
+        <w:numPr>
+          <w:ilvl w:val="2"/>
+          <w:numId w:val="4"/>
+        </w:numPr>
+        <w:rPr>
+          <w:lang w:val="ru-RU"/>
+        </w:rPr>
+      </w:pPr>
+      <w:r>
+        <w:rPr>
+          <w:lang w:val="ru-RU"/>
+        </w:rPr>
+        <w:t>Поле Описание локации</w:t>
+      </w:r>
+    </w:p>
+    <w:p>
+      <w:pPr>
+        <w:pStyle w:val="ListParagraph"/>
+        <w:numPr>
+          <w:ilvl w:val="2"/>
+          <w:numId w:val="4"/>
+        </w:numPr>
+        <w:rPr>
+          <w:color w:val="FF0000"/>
+          <w:lang w:val="ru-RU"/>
+        </w:rPr>
+      </w:pPr>
+      <w:r>
+        <w:rPr>
+          <w:color w:val="FF0000"/>
+          <w:lang w:val="ru-RU"/>
+        </w:rPr>
+        <w:t>Поле добавление картинки</w:t>
+      </w:r>
+    </w:p>
+    <w:p>
+      <w:pPr>
+        <w:pStyle w:val="ListParagraph"/>
+        <w:numPr>
+          <w:ilvl w:val="2"/>
+          <w:numId w:val="4"/>
+        </w:numPr>
+        <w:rPr>
+          <w:lang w:val="ru-RU"/>
+        </w:rPr>
+      </w:pPr>
+      <w:r>
+        <w:rPr>
+          <w:lang w:val="ru-RU"/>
+        </w:rPr>
+        <w:t>Вкладка Персонажи</w:t>
+      </w:r>
+      <w:r>
+        <w:rPr>
+          <w:lang w:val="ru-RU"/>
+        </w:rPr>
+        <w:t xml:space="preserve"> </w:t>
+      </w:r>
+      <w:r>
+        <w:rPr>
+          <w:lang w:val="ru-RU"/>
+        </w:rPr>
+        <w:t xml:space="preserve">Добавление новой связи где выбор из существующих </w:t>
+      </w:r>
+      <w:r>
+        <w:rPr>
+          <w:lang w:val="ru-RU"/>
+        </w:rPr>
+        <w:t>персонажей</w:t>
+      </w:r>
+      <w:r>
+        <w:rPr>
+          <w:lang w:val="ru-RU"/>
+        </w:rPr>
+        <w:t xml:space="preserve"> – диалоговое окно. Удаление связи</w:t>
+      </w:r>
+    </w:p>
+    <w:p>
+      <w:pPr>
+        <w:pStyle w:val="ListParagraph"/>
+        <w:numPr>
+          <w:ilvl w:val="2"/>
+          <w:numId w:val="4"/>
+        </w:numPr>
+        <w:rPr>
+          <w:lang w:val="ru-RU"/>
+        </w:rPr>
+      </w:pPr>
+      <w:r>
+        <w:rPr>
+          <w:lang w:val="ru-RU"/>
+        </w:rPr>
+        <w:t xml:space="preserve">Вкладка </w:t>
+      </w:r>
+      <w:r>
+        <w:rPr>
+          <w:lang w:val="ru-RU"/>
+        </w:rPr>
+        <w:t>Квесты</w:t>
+      </w:r>
+      <w:r>
+        <w:rPr>
+          <w:lang w:val="ru-RU"/>
+        </w:rPr>
+        <w:t xml:space="preserve"> </w:t>
+      </w:r>
+      <w:r>
+        <w:rPr>
+          <w:lang w:val="ru-RU"/>
+        </w:rPr>
+        <w:t xml:space="preserve">Добавление новой </w:t>
+      </w:r>
+      <w:proofErr w:type="gramStart"/>
+      <w:r>
+        <w:rPr>
+          <w:lang w:val="ru-RU"/>
+        </w:rPr>
+        <w:t>связи</w:t>
+      </w:r>
+      <w:proofErr w:type="gramEnd"/>
+      <w:r>
+        <w:rPr>
+          <w:lang w:val="ru-RU"/>
+        </w:rPr>
+        <w:t xml:space="preserve"> где выбор из существующих </w:t>
+      </w:r>
+      <w:r>
+        <w:rPr>
+          <w:lang w:val="ru-RU"/>
+        </w:rPr>
+        <w:t>квестов</w:t>
+      </w:r>
+      <w:r>
+        <w:rPr>
+          <w:lang w:val="ru-RU"/>
+        </w:rPr>
+        <w:t xml:space="preserve"> – диалоговое окно. Удаление связи</w:t>
+      </w:r>
+    </w:p>
+    <w:p>
+      <w:pPr>
+        <w:pStyle w:val="ListParagraph"/>
+        <w:ind w:left="2160"/>
+        <w:rPr>
+          <w:lang w:val="ru-RU"/>
+        </w:rPr>
+      </w:pPr>
+    </w:p>
+    <w:p>
+      <w:pPr>
+        <w:pStyle w:val="ListParagraph"/>
+        <w:numPr>
+          <w:ilvl w:val="0"/>
+          <w:numId w:val="9"/>
+        </w:numPr>
+        <w:rPr>
+          <w:b/>
+          <w:bCs/>
+          <w:lang w:val="ru-RU"/>
+        </w:rPr>
+      </w:pPr>
+      <w:r>
+        <w:rPr>
+          <w:b/>
+          <w:bCs/>
+          <w:lang w:val="ru-RU"/>
+        </w:rPr>
+        <w:t>Визуальная реализация</w:t>
+      </w:r>
+    </w:p>
+    <w:p>
+      <w:pPr>
+        <w:pStyle w:val="ListParagraph"/>
+        <w:numPr>
+          <w:ilvl w:val="0"/>
+          <w:numId w:val="9"/>
+        </w:numPr>
+        <w:rPr>
+          <w:b/>
+          <w:bCs/>
+          <w:lang w:val="ru-RU"/>
+        </w:rPr>
+      </w:pPr>
+      <w:r>
+        <w:rPr>
+          <w:b/>
+          <w:bCs/>
+          <w:lang w:val="ru-RU"/>
+        </w:rPr>
+        <w:t>Реализация иерархического представления</w:t>
+      </w:r>
+    </w:p>
+    <w:p>
+      <w:pPr>
+        <w:pStyle w:val="ListParagraph"/>
+        <w:numPr>
+          <w:ilvl w:val="0"/>
+          <w:numId w:val="9"/>
+        </w:numPr>
+        <w:rPr>
+          <w:b/>
+          <w:bCs/>
+          <w:lang w:val="ru-RU"/>
+        </w:rPr>
+      </w:pPr>
+      <w:r>
+        <w:rPr>
+          <w:b/>
+          <w:bCs/>
+          <w:lang w:val="ru-RU"/>
+        </w:rPr>
+        <w:t xml:space="preserve">Реализовать функционал добавления локации. </w:t>
+      </w:r>
+    </w:p>
+    <w:p>
+      <w:pPr>
+        <w:pStyle w:val="ListParagraph"/>
+        <w:numPr>
+          <w:ilvl w:val="0"/>
+          <w:numId w:val="9"/>
+        </w:numPr>
+        <w:rPr>
+          <w:b/>
+          <w:bCs/>
+          <w:lang w:val="ru-RU"/>
+        </w:rPr>
+      </w:pPr>
+      <w:r>
+        <w:rPr>
+          <w:b/>
+          <w:bCs/>
+          <w:lang w:val="ru-RU"/>
+        </w:rPr>
+        <w:t xml:space="preserve">Реализовать функционал удаления </w:t>
+      </w:r>
+      <w:r>
+        <w:rPr>
+          <w:b/>
+          <w:bCs/>
           <w:lang w:val="ru-RU"/>
         </w:rPr>
         <w:t>локации</w:t>
       </w:r>
-      <w:r>
-        <w:rPr>
-          <w:lang w:val="ru-RU"/>
-        </w:rPr>
-        <w:t xml:space="preserve">. Функционал удаления </w:t>
-      </w:r>
-      <w:r>
-        <w:rPr>
-          <w:lang w:val="ru-RU"/>
-        </w:rPr>
-        <w:t>локации</w:t>
-      </w:r>
-    </w:p>
-    <w:p>
-      <w:pPr>
-        <w:pStyle w:val="ListParagraph"/>
-        <w:numPr>
-          <w:ilvl w:val="2"/>
-          <w:numId w:val="4"/>
-        </w:numPr>
-        <w:rPr>
-          <w:lang w:val="ru-RU"/>
-        </w:rPr>
-      </w:pPr>
-      <w:r>
-        <w:rPr>
-          <w:lang w:val="ru-RU"/>
-        </w:rPr>
-        <w:t xml:space="preserve">Поле Название </w:t>
-      </w:r>
-    </w:p>
-    <w:p>
-      <w:pPr>
-        <w:pStyle w:val="ListParagraph"/>
-        <w:numPr>
-          <w:ilvl w:val="2"/>
-          <w:numId w:val="4"/>
-        </w:numPr>
-        <w:rPr>
-          <w:lang w:val="ru-RU"/>
-        </w:rPr>
-      </w:pPr>
-      <w:r>
-        <w:rPr>
-          <w:lang w:val="ru-RU"/>
-        </w:rPr>
-        <w:t>Поле Иерархическая локация</w:t>
-      </w:r>
-    </w:p>
-    <w:p>
-      <w:pPr>
-        <w:pStyle w:val="ListParagraph"/>
-        <w:numPr>
-          <w:ilvl w:val="2"/>
-          <w:numId w:val="4"/>
-        </w:numPr>
-        <w:rPr>
-          <w:lang w:val="ru-RU"/>
-        </w:rPr>
-      </w:pPr>
-      <w:r>
-        <w:rPr>
-          <w:lang w:val="ru-RU"/>
-        </w:rPr>
-        <w:t>Поле Описание локации</w:t>
-      </w:r>
-    </w:p>
-    <w:p>
-      <w:pPr>
-        <w:pStyle w:val="ListParagraph"/>
-        <w:numPr>
-          <w:ilvl w:val="2"/>
-          <w:numId w:val="4"/>
-        </w:numPr>
-        <w:rPr>
-          <w:color w:val="FF0000"/>
-          <w:lang w:val="ru-RU"/>
-        </w:rPr>
-      </w:pPr>
-      <w:r>
-        <w:rPr>
-          <w:color w:val="FF0000"/>
-          <w:lang w:val="ru-RU"/>
-        </w:rPr>
-        <w:t>Поле добавление картинки</w:t>
-      </w:r>
-    </w:p>
-    <w:p>
-      <w:pPr>
-        <w:pStyle w:val="ListParagraph"/>
-        <w:numPr>
-          <w:ilvl w:val="2"/>
-          <w:numId w:val="4"/>
-        </w:numPr>
-        <w:rPr>
-          <w:lang w:val="ru-RU"/>
-        </w:rPr>
-      </w:pPr>
-      <w:r>
-        <w:rPr>
-          <w:lang w:val="ru-RU"/>
-        </w:rPr>
-        <w:t>Вкладка Персонажи</w:t>
-      </w:r>
-      <w:r>
-        <w:rPr>
-          <w:lang w:val="ru-RU"/>
-        </w:rPr>
-        <w:t xml:space="preserve"> </w:t>
-      </w:r>
-      <w:r>
-        <w:rPr>
-          <w:lang w:val="ru-RU"/>
-        </w:rPr>
-        <w:t xml:space="preserve">Добавление новой связи где выбор из существующих </w:t>
-      </w:r>
-      <w:r>
-        <w:rPr>
-          <w:lang w:val="ru-RU"/>
-        </w:rPr>
-        <w:t>персонажей</w:t>
-      </w:r>
-      <w:r>
-        <w:rPr>
-          <w:lang w:val="ru-RU"/>
-        </w:rPr>
-        <w:t xml:space="preserve"> – диалоговое окно. Удаление связи</w:t>
-      </w:r>
-    </w:p>
-    <w:p>
-      <w:pPr>
-        <w:pStyle w:val="ListParagraph"/>
-        <w:numPr>
-          <w:ilvl w:val="2"/>
-          <w:numId w:val="4"/>
-        </w:numPr>
-        <w:rPr>
-          <w:lang w:val="ru-RU"/>
-        </w:rPr>
-      </w:pPr>
-      <w:r>
-        <w:rPr>
-          <w:lang w:val="ru-RU"/>
-        </w:rPr>
-        <w:t xml:space="preserve">Вкладка </w:t>
-      </w:r>
-      <w:r>
-        <w:rPr>
-          <w:lang w:val="ru-RU"/>
-        </w:rPr>
-        <w:t>Квесты</w:t>
-      </w:r>
-      <w:r>
-        <w:rPr>
-          <w:lang w:val="ru-RU"/>
-        </w:rPr>
-        <w:t xml:space="preserve"> </w:t>
-      </w:r>
-      <w:r>
-        <w:rPr>
-          <w:lang w:val="ru-RU"/>
-        </w:rPr>
-        <w:t xml:space="preserve">Добавление новой </w:t>
-      </w:r>
-      <w:proofErr w:type="gramStart"/>
-      <w:r>
-        <w:rPr>
-          <w:lang w:val="ru-RU"/>
-        </w:rPr>
-        <w:t>связи</w:t>
-      </w:r>
-      <w:proofErr w:type="gramEnd"/>
-      <w:r>
-        <w:rPr>
-          <w:lang w:val="ru-RU"/>
-        </w:rPr>
-        <w:t xml:space="preserve"> где выбор из существующих </w:t>
-      </w:r>
-      <w:r>
-        <w:rPr>
-          <w:lang w:val="ru-RU"/>
-        </w:rPr>
-        <w:t>квестов</w:t>
-      </w:r>
-      <w:r>
-        <w:rPr>
-          <w:lang w:val="ru-RU"/>
-        </w:rPr>
-        <w:t xml:space="preserve"> – диалоговое окно. Удаление связи</w:t>
-      </w:r>
-    </w:p>
-    <w:p>
-      <w:pPr>
-        <w:pStyle w:val="ListParagraph"/>
-        <w:ind w:left="2160"/>
-        <w:rPr>
-          <w:lang w:val="ru-RU"/>
-        </w:rPr>
-      </w:pPr>
     </w:p>
     <w:p>
       <w:pPr>
@@ -2907,14 +3023,16 @@
           <w:numId w:val="9"/>
         </w:numPr>
         <w:rPr>
-          <w:lang w:val="ru-RU"/>
-        </w:rPr>
-      </w:pPr>
-      <w:r>
-        <w:rPr>
-          <w:lang w:val="ru-RU"/>
-        </w:rPr>
-        <w:t>Визуальная реализация</w:t>
+          <w:color w:val="FF0000"/>
+          <w:lang w:val="ru-RU"/>
+        </w:rPr>
+      </w:pPr>
+      <w:r>
+        <w:rPr>
+          <w:color w:val="FF0000"/>
+          <w:lang w:val="ru-RU"/>
+        </w:rPr>
+        <w:t>Реализовать функционал добавления и удаления картинок</w:t>
       </w:r>
     </w:p>
     <w:p>
@@ -2932,7 +3050,19 @@
         <w:rPr>
           <w:lang w:val="ru-RU"/>
         </w:rPr>
-        <w:t>Реализация иерархического представления</w:t>
+        <w:t xml:space="preserve">Функционал </w:t>
+      </w:r>
+      <w:r>
+        <w:rPr>
+          <w:lang w:val="ru-RU"/>
+        </w:rPr>
+        <w:t>отображения списка связ</w:t>
+      </w:r>
+      <w:r>
+        <w:rPr>
+          <w:lang w:val="ru-RU"/>
+        </w:rPr>
+        <w:t>и</w:t>
       </w:r>
     </w:p>
     <w:p>
@@ -2950,19 +3080,13 @@
         <w:rPr>
           <w:lang w:val="ru-RU"/>
         </w:rPr>
-        <w:t xml:space="preserve">Реализовать функционал добавления </w:t>
-      </w:r>
-      <w:r>
-        <w:rPr>
-          <w:lang w:val="ru-RU"/>
-        </w:rPr>
-        <w:t>локации</w:t>
-      </w:r>
-      <w:r>
-        <w:rPr>
-          <w:lang w:val="ru-RU"/>
-        </w:rPr>
-        <w:t xml:space="preserve">. </w:t>
+        <w:t>Функционал</w:t>
+      </w:r>
+      <w:r>
+        <w:rPr>
+          <w:lang w:val="ru-RU"/>
+        </w:rPr>
+        <w:t xml:space="preserve"> удаления и добавления</w:t>
       </w:r>
     </w:p>
     <w:p>
@@ -2973,104 +3097,6 @@
           <w:numId w:val="9"/>
         </w:numPr>
         <w:rPr>
-          <w:lang w:val="ru-RU"/>
-        </w:rPr>
-      </w:pPr>
-      <w:r>
-        <w:rPr>
-          <w:lang w:val="ru-RU"/>
-        </w:rPr>
-        <w:t xml:space="preserve">Реализовать функционал удаления </w:t>
-      </w:r>
-      <w:r>
-        <w:rPr>
-          <w:lang w:val="ru-RU"/>
-        </w:rPr>
-        <w:t>локации</w:t>
-      </w:r>
-    </w:p>
-    <w:p>
-      <w:pPr>
-        <w:pStyle w:val="ListParagraph"/>
-        <w:numPr>
-          <w:ilvl w:val="0"/>
-          <w:numId w:val="9"/>
-        </w:numPr>
-        <w:rPr>
-          <w:color w:val="FF0000"/>
-          <w:lang w:val="ru-RU"/>
-        </w:rPr>
-      </w:pPr>
-      <w:r>
-        <w:rPr>
-          <w:color w:val="FF0000"/>
-          <w:lang w:val="ru-RU"/>
-        </w:rPr>
-        <w:t>Реализовать функционал добавления и удаления картинок</w:t>
-      </w:r>
-    </w:p>
-    <w:p>
-      <w:pPr>
-        <w:pStyle w:val="ListParagraph"/>
-        <w:numPr>
-          <w:ilvl w:val="0"/>
-          <w:numId w:val="9"/>
-        </w:numPr>
-        <w:rPr>
-          <w:lang w:val="ru-RU"/>
-        </w:rPr>
-      </w:pPr>
-      <w:r>
-        <w:rPr>
-          <w:lang w:val="ru-RU"/>
-        </w:rPr>
-        <w:t xml:space="preserve">Функционал </w:t>
-      </w:r>
-      <w:r>
-        <w:rPr>
-          <w:lang w:val="ru-RU"/>
-        </w:rPr>
-        <w:t>отображения списка связ</w:t>
-      </w:r>
-      <w:r>
-        <w:rPr>
-          <w:lang w:val="ru-RU"/>
-        </w:rPr>
-        <w:t>и</w:t>
-      </w:r>
-    </w:p>
-    <w:p>
-      <w:pPr>
-        <w:pStyle w:val="ListParagraph"/>
-        <w:numPr>
-          <w:ilvl w:val="0"/>
-          <w:numId w:val="9"/>
-        </w:numPr>
-        <w:rPr>
-          <w:lang w:val="ru-RU"/>
-        </w:rPr>
-      </w:pPr>
-      <w:r>
-        <w:rPr>
-          <w:lang w:val="ru-RU"/>
-        </w:rPr>
-        <w:t>Функционал</w:t>
-      </w:r>
-      <w:r>
-        <w:rPr>
-          <w:lang w:val="ru-RU"/>
-        </w:rPr>
-        <w:t xml:space="preserve"> удаления и добавления</w:t>
-      </w:r>
-    </w:p>
-    <w:p>
-      <w:pPr>
-        <w:pStyle w:val="ListParagraph"/>
-        <w:numPr>
-          <w:ilvl w:val="0"/>
-          <w:numId w:val="9"/>
-        </w:numPr>
-        <w:rPr>
           <w:color w:val="FF0000"/>
           <w:lang w:val="ru-RU"/>
         </w:rPr>
@@ -3132,25 +3158,7 @@
         <w:rPr>
           <w:lang w:val="ru-RU"/>
         </w:rPr>
-        <w:t>С</w:t>
-      </w:r>
-      <w:r>
-        <w:rPr>
-          <w:lang w:val="ru-RU"/>
-        </w:rPr>
-        <w:t xml:space="preserve">писок с </w:t>
-      </w:r>
-      <w:r>
-        <w:rPr>
-          <w:lang w:val="ru-RU"/>
-        </w:rPr>
-        <w:t>НПС</w:t>
-      </w:r>
-      <w:r>
-        <w:rPr>
-          <w:lang w:val="ru-RU"/>
-        </w:rPr>
-        <w:t xml:space="preserve">. Функционал добавления </w:t>
+        <w:t xml:space="preserve">Список с НПС. Функционал добавления </w:t>
       </w:r>
       <w:r>
         <w:rPr>
@@ -3377,11 +3385,15 @@
           <w:numId w:val="9"/>
         </w:numPr>
         <w:rPr>
-          <w:lang w:val="ru-RU"/>
-        </w:rPr>
-      </w:pPr>
-      <w:r>
-        <w:rPr>
+          <w:b/>
+          <w:bCs/>
+          <w:lang w:val="ru-RU"/>
+        </w:rPr>
+      </w:pPr>
+      <w:r>
+        <w:rPr>
+          <w:b/>
+          <w:bCs/>
           <w:lang w:val="ru-RU"/>
         </w:rPr>
         <w:t>Визуальная реализация</w:t>
@@ -3395,23 +3407,31 @@
           <w:numId w:val="9"/>
         </w:numPr>
         <w:rPr>
-          <w:lang w:val="ru-RU"/>
-        </w:rPr>
-      </w:pPr>
-      <w:r>
-        <w:rPr>
+          <w:b/>
+          <w:bCs/>
+          <w:lang w:val="ru-RU"/>
+        </w:rPr>
+      </w:pPr>
+      <w:r>
+        <w:rPr>
+          <w:b/>
+          <w:bCs/>
           <w:lang w:val="ru-RU"/>
         </w:rPr>
         <w:t xml:space="preserve">Реализовать функционал добавления </w:t>
       </w:r>
       <w:r>
         <w:rPr>
+          <w:b/>
+          <w:bCs/>
           <w:lang w:val="ru-RU"/>
         </w:rPr>
         <w:t>НПС</w:t>
       </w:r>
       <w:r>
         <w:rPr>
+          <w:b/>
+          <w:bCs/>
           <w:lang w:val="ru-RU"/>
         </w:rPr>
         <w:t xml:space="preserve">. </w:t>
@@ -3425,17 +3445,23 @@
           <w:numId w:val="9"/>
         </w:numPr>
         <w:rPr>
-          <w:lang w:val="ru-RU"/>
-        </w:rPr>
-      </w:pPr>
-      <w:r>
-        <w:rPr>
+          <w:b/>
+          <w:bCs/>
+          <w:lang w:val="ru-RU"/>
+        </w:rPr>
+      </w:pPr>
+      <w:r>
+        <w:rPr>
+          <w:b/>
+          <w:bCs/>
           <w:lang w:val="ru-RU"/>
         </w:rPr>
         <w:t xml:space="preserve">Реализовать функционал удаления </w:t>
       </w:r>
       <w:r>
         <w:rPr>
+          <w:b/>
+          <w:bCs/>
           <w:lang w:val="ru-RU"/>
         </w:rPr>
         <w:t>НПС</w:t>
@@ -3520,6 +3546,9 @@
     <w:p>
       <w:pPr>
         <w:pStyle w:val="ListParagraph"/>
+        <w:rPr>
+          <w:lang w:val="ru-RU"/>
+        </w:rPr>
       </w:pPr>
     </w:p>
     <w:p>
@@ -3563,43 +3592,7 @@
         <w:rPr>
           <w:lang w:val="ru-RU"/>
         </w:rPr>
-        <w:t>С</w:t>
-      </w:r>
-      <w:r>
-        <w:rPr>
-          <w:lang w:val="ru-RU"/>
-        </w:rPr>
-        <w:t xml:space="preserve">писок с </w:t>
-      </w:r>
-      <w:r>
-        <w:rPr>
-          <w:lang w:val="ru-RU"/>
-        </w:rPr>
-        <w:t>квестами</w:t>
-      </w:r>
-      <w:r>
-        <w:rPr>
-          <w:lang w:val="ru-RU"/>
-        </w:rPr>
-        <w:t xml:space="preserve">. Функционал добавления </w:t>
-      </w:r>
-      <w:r>
-        <w:rPr>
-          <w:lang w:val="ru-RU"/>
-        </w:rPr>
-        <w:t>квеста</w:t>
-      </w:r>
-      <w:r>
-        <w:rPr>
-          <w:lang w:val="ru-RU"/>
-        </w:rPr>
-        <w:t xml:space="preserve">. Функционал удаления </w:t>
-      </w:r>
-      <w:r>
-        <w:rPr>
-          <w:lang w:val="ru-RU"/>
-        </w:rPr>
-        <w:t>квеста</w:t>
+        <w:t>Список с квестами. Функционал добавления квеста. Функционал удаления квеста</w:t>
       </w:r>
     </w:p>
     <w:p>
@@ -3667,19 +3660,231 @@
         <w:rPr>
           <w:lang w:val="ru-RU"/>
         </w:rPr>
+        <w:t xml:space="preserve"> где выбор из существующих локаций – диалоговое окно. Удаление связи </w:t>
+      </w:r>
+    </w:p>
+    <w:p>
+      <w:pPr>
+        <w:pStyle w:val="ListParagraph"/>
+        <w:numPr>
+          <w:ilvl w:val="2"/>
+          <w:numId w:val="4"/>
+        </w:numPr>
+        <w:rPr>
+          <w:lang w:val="ru-RU"/>
+        </w:rPr>
+      </w:pPr>
+      <w:r>
+        <w:rPr>
+          <w:lang w:val="ru-RU"/>
+        </w:rPr>
+        <w:t xml:space="preserve">Вкладка Персонажи </w:t>
+      </w:r>
+      <w:r>
+        <w:rPr>
+          <w:lang w:val="ru-RU"/>
+        </w:rPr>
+        <w:t xml:space="preserve">Добавление новой </w:t>
+      </w:r>
+      <w:proofErr w:type="gramStart"/>
+      <w:r>
+        <w:rPr>
+          <w:lang w:val="ru-RU"/>
+        </w:rPr>
+        <w:t>связи</w:t>
+      </w:r>
+      <w:proofErr w:type="gramEnd"/>
+      <w:r>
+        <w:rPr>
+          <w:lang w:val="ru-RU"/>
+        </w:rPr>
         <w:t xml:space="preserve"> где выбор из существующих </w:t>
       </w:r>
       <w:r>
         <w:rPr>
           <w:lang w:val="ru-RU"/>
         </w:rPr>
-        <w:t>локаций</w:t>
-      </w:r>
-      <w:r>
-        <w:rPr>
-          <w:lang w:val="ru-RU"/>
-        </w:rPr>
-        <w:t xml:space="preserve"> – диалоговое окно. Удаление связи </w:t>
+        <w:t>персонажей</w:t>
+      </w:r>
+      <w:r>
+        <w:rPr>
+          <w:lang w:val="ru-RU"/>
+        </w:rPr>
+        <w:t xml:space="preserve"> – диалоговое окно. Удаление связи</w:t>
+      </w:r>
+    </w:p>
+    <w:p>
+      <w:pPr>
+        <w:pStyle w:val="ListParagraph"/>
+        <w:ind w:left="2160"/>
+        <w:rPr>
+          <w:lang w:val="ru-RU"/>
+        </w:rPr>
+      </w:pPr>
+    </w:p>
+    <w:p>
+      <w:pPr>
+        <w:pStyle w:val="ListParagraph"/>
+        <w:numPr>
+          <w:ilvl w:val="0"/>
+          <w:numId w:val="9"/>
+        </w:numPr>
+        <w:rPr>
+          <w:b/>
+          <w:bCs/>
+          <w:lang w:val="ru-RU"/>
+        </w:rPr>
+      </w:pPr>
+      <w:r>
+        <w:rPr>
+          <w:b/>
+          <w:bCs/>
+          <w:lang w:val="ru-RU"/>
+        </w:rPr>
+        <w:t>Визуальная реализация</w:t>
+      </w:r>
+    </w:p>
+    <w:p>
+      <w:pPr>
+        <w:pStyle w:val="ListParagraph"/>
+        <w:numPr>
+          <w:ilvl w:val="0"/>
+          <w:numId w:val="9"/>
+        </w:numPr>
+        <w:rPr>
+          <w:b/>
+          <w:bCs/>
+          <w:lang w:val="ru-RU"/>
+        </w:rPr>
+      </w:pPr>
+      <w:r>
+        <w:rPr>
+          <w:b/>
+          <w:bCs/>
+          <w:lang w:val="ru-RU"/>
+        </w:rPr>
+        <w:t xml:space="preserve">Реализовать функционал добавления квеста. </w:t>
+      </w:r>
+    </w:p>
+    <w:p>
+      <w:pPr>
+        <w:pStyle w:val="ListParagraph"/>
+        <w:numPr>
+          <w:ilvl w:val="0"/>
+          <w:numId w:val="9"/>
+        </w:numPr>
+        <w:rPr>
+          <w:b/>
+          <w:bCs/>
+          <w:lang w:val="ru-RU"/>
+        </w:rPr>
+      </w:pPr>
+      <w:r>
+        <w:rPr>
+          <w:b/>
+          <w:bCs/>
+          <w:lang w:val="ru-RU"/>
+        </w:rPr>
+        <w:t>Реализовать функционал удаления квеста</w:t>
+      </w:r>
+    </w:p>
+    <w:p>
+      <w:pPr>
+        <w:pStyle w:val="ListParagraph"/>
+        <w:numPr>
+          <w:ilvl w:val="0"/>
+          <w:numId w:val="9"/>
+        </w:numPr>
+        <w:rPr>
+          <w:lang w:val="ru-RU"/>
+        </w:rPr>
+      </w:pPr>
+      <w:r>
+        <w:rPr>
+          <w:lang w:val="ru-RU"/>
+        </w:rPr>
+        <w:t>Функционал отображения списка связи</w:t>
+      </w:r>
+    </w:p>
+    <w:p>
+      <w:pPr>
+        <w:pStyle w:val="ListParagraph"/>
+        <w:numPr>
+          <w:ilvl w:val="0"/>
+          <w:numId w:val="9"/>
+        </w:numPr>
+        <w:rPr>
+          <w:lang w:val="ru-RU"/>
+        </w:rPr>
+      </w:pPr>
+      <w:r>
+        <w:rPr>
+          <w:lang w:val="ru-RU"/>
+        </w:rPr>
+        <w:t>Функционал удаления и добавления</w:t>
+      </w:r>
+      <w:r>
+        <w:rPr>
+          <w:lang w:val="ru-RU"/>
+        </w:rPr>
+        <w:t xml:space="preserve"> связи</w:t>
+      </w:r>
+    </w:p>
+    <w:p>
+      <w:pPr>
+        <w:rPr>
+          <w:lang w:val="ru-RU"/>
+        </w:rPr>
+      </w:pPr>
+    </w:p>
+    <w:p>
+      <w:pPr>
+        <w:pStyle w:val="ListParagraph"/>
+        <w:numPr>
+          <w:ilvl w:val="0"/>
+          <w:numId w:val="4"/>
+        </w:numPr>
+        <w:rPr>
+          <w:lang w:val="ru-RU"/>
+        </w:rPr>
+      </w:pPr>
+      <w:proofErr w:type="spellStart"/>
+      <w:r>
+        <w:rPr>
+          <w:lang w:val="ru-RU"/>
+        </w:rPr>
+        <w:t>Подэкран</w:t>
+      </w:r>
+      <w:proofErr w:type="spellEnd"/>
+      <w:r>
+        <w:rPr>
+          <w:lang w:val="ru-RU"/>
+        </w:rPr>
+        <w:t xml:space="preserve"> Заметки</w:t>
+      </w:r>
+    </w:p>
+    <w:p>
+      <w:pPr>
+        <w:pStyle w:val="ListParagraph"/>
+        <w:numPr>
+          <w:ilvl w:val="1"/>
+          <w:numId w:val="4"/>
+        </w:numPr>
+        <w:rPr>
+          <w:lang w:val="ru-RU"/>
+        </w:rPr>
+      </w:pPr>
+      <w:r>
+        <w:rPr>
+          <w:lang w:val="ru-RU"/>
+        </w:rPr>
+        <w:t>Список заметок с их названиями</w:t>
+      </w:r>
+      <w:r>
+        <w:rPr>
+          <w:lang w:val="ru-RU"/>
+        </w:rPr>
+        <w:t>. Функционал добавления заметки. Функционал удаления заметки</w:t>
       </w:r>
     </w:p>
     <w:p>
@@ -3697,219 +3902,7 @@
         <w:rPr>
           <w:lang w:val="ru-RU"/>
         </w:rPr>
-        <w:t xml:space="preserve">Вкладка Персонажи </w:t>
-      </w:r>
-      <w:r>
-        <w:rPr>
-          <w:lang w:val="ru-RU"/>
-        </w:rPr>
-        <w:t xml:space="preserve">Добавление новой </w:t>
-      </w:r>
-      <w:proofErr w:type="gramStart"/>
-      <w:r>
-        <w:rPr>
-          <w:lang w:val="ru-RU"/>
-        </w:rPr>
-        <w:t>связи</w:t>
-      </w:r>
-      <w:proofErr w:type="gramEnd"/>
-      <w:r>
-        <w:rPr>
-          <w:lang w:val="ru-RU"/>
-        </w:rPr>
-        <w:t xml:space="preserve"> где выбор из существующих </w:t>
-      </w:r>
-      <w:r>
-        <w:rPr>
-          <w:lang w:val="ru-RU"/>
-        </w:rPr>
-        <w:t>персонажей</w:t>
-      </w:r>
-      <w:r>
-        <w:rPr>
-          <w:lang w:val="ru-RU"/>
-        </w:rPr>
-        <w:t xml:space="preserve"> – диалоговое окно. Удаление связи</w:t>
-      </w:r>
-    </w:p>
-    <w:p>
-      <w:pPr>
-        <w:pStyle w:val="ListParagraph"/>
-        <w:ind w:left="2160"/>
-        <w:rPr>
-          <w:lang w:val="ru-RU"/>
-        </w:rPr>
-      </w:pPr>
-    </w:p>
-    <w:p>
-      <w:pPr>
-        <w:pStyle w:val="ListParagraph"/>
-        <w:numPr>
-          <w:ilvl w:val="0"/>
-          <w:numId w:val="9"/>
-        </w:numPr>
-        <w:rPr>
-          <w:lang w:val="ru-RU"/>
-        </w:rPr>
-      </w:pPr>
-      <w:r>
-        <w:rPr>
-          <w:lang w:val="ru-RU"/>
-        </w:rPr>
-        <w:t>Визуальная реализация</w:t>
-      </w:r>
-    </w:p>
-    <w:p>
-      <w:pPr>
-        <w:pStyle w:val="ListParagraph"/>
-        <w:numPr>
-          <w:ilvl w:val="0"/>
-          <w:numId w:val="9"/>
-        </w:numPr>
-        <w:rPr>
-          <w:lang w:val="ru-RU"/>
-        </w:rPr>
-      </w:pPr>
-      <w:r>
-        <w:rPr>
-          <w:lang w:val="ru-RU"/>
-        </w:rPr>
-        <w:t xml:space="preserve">Реализовать функционал добавления </w:t>
-      </w:r>
-      <w:r>
-        <w:rPr>
-          <w:lang w:val="ru-RU"/>
-        </w:rPr>
-        <w:t>квеста</w:t>
-      </w:r>
-      <w:r>
-        <w:rPr>
-          <w:lang w:val="ru-RU"/>
-        </w:rPr>
-        <w:t xml:space="preserve">. </w:t>
-      </w:r>
-    </w:p>
-    <w:p>
-      <w:pPr>
-        <w:pStyle w:val="ListParagraph"/>
-        <w:numPr>
-          <w:ilvl w:val="0"/>
-          <w:numId w:val="9"/>
-        </w:numPr>
-        <w:rPr>
-          <w:lang w:val="ru-RU"/>
-        </w:rPr>
-      </w:pPr>
-      <w:r>
-        <w:rPr>
-          <w:lang w:val="ru-RU"/>
-        </w:rPr>
-        <w:t xml:space="preserve">Реализовать функционал удаления </w:t>
-      </w:r>
-      <w:r>
-        <w:rPr>
-          <w:lang w:val="ru-RU"/>
-        </w:rPr>
-        <w:t>квеста</w:t>
-      </w:r>
-    </w:p>
-    <w:p>
-      <w:pPr>
-        <w:pStyle w:val="ListParagraph"/>
-        <w:numPr>
-          <w:ilvl w:val="0"/>
-          <w:numId w:val="9"/>
-        </w:numPr>
-        <w:rPr>
-          <w:lang w:val="ru-RU"/>
-        </w:rPr>
-      </w:pPr>
-      <w:r>
-        <w:rPr>
-          <w:lang w:val="ru-RU"/>
-        </w:rPr>
-        <w:t>Функционал отображения списка связи</w:t>
-      </w:r>
-    </w:p>
-    <w:p>
-      <w:pPr>
-        <w:pStyle w:val="ListParagraph"/>
-        <w:numPr>
-          <w:ilvl w:val="0"/>
-          <w:numId w:val="9"/>
-        </w:numPr>
-        <w:rPr>
-          <w:lang w:val="ru-RU"/>
-        </w:rPr>
-      </w:pPr>
-      <w:r>
-        <w:rPr>
-          <w:lang w:val="ru-RU"/>
-        </w:rPr>
-        <w:t>Функционал удаления и добавления</w:t>
-      </w:r>
-      <w:r>
-        <w:rPr>
-          <w:lang w:val="ru-RU"/>
-        </w:rPr>
-        <w:t xml:space="preserve"> связи</w:t>
-      </w:r>
-    </w:p>
-    <w:p>
-      <w:pPr>
-        <w:rPr>
-          <w:lang w:val="ru-RU"/>
-        </w:rPr>
-      </w:pPr>
-    </w:p>
-    <w:p>
-      <w:pPr>
-        <w:pStyle w:val="ListParagraph"/>
-        <w:numPr>
-          <w:ilvl w:val="0"/>
-          <w:numId w:val="4"/>
-        </w:numPr>
-        <w:rPr>
-          <w:lang w:val="ru-RU"/>
-        </w:rPr>
-      </w:pPr>
-      <w:proofErr w:type="spellStart"/>
-      <w:r>
-        <w:rPr>
-          <w:lang w:val="ru-RU"/>
-        </w:rPr>
-        <w:t>Подэкран</w:t>
-      </w:r>
-      <w:proofErr w:type="spellEnd"/>
-      <w:r>
-        <w:rPr>
-          <w:lang w:val="ru-RU"/>
-        </w:rPr>
-        <w:t xml:space="preserve"> Заметки</w:t>
-      </w:r>
-    </w:p>
-    <w:p>
-      <w:pPr>
-        <w:pStyle w:val="ListParagraph"/>
-        <w:numPr>
-          <w:ilvl w:val="1"/>
-          <w:numId w:val="4"/>
-        </w:numPr>
-        <w:rPr>
-          <w:lang w:val="ru-RU"/>
-        </w:rPr>
-      </w:pPr>
-      <w:r>
-        <w:rPr>
-          <w:lang w:val="ru-RU"/>
-        </w:rPr>
-        <w:t>Список заметок с их названиями</w:t>
-      </w:r>
-      <w:r>
-        <w:rPr>
-          <w:lang w:val="ru-RU"/>
-        </w:rPr>
-        <w:t>. Функционал добавления заметки. Функционал удаления заметки</w:t>
+        <w:t xml:space="preserve">Поле Название заметки </w:t>
       </w:r>
     </w:p>
     <w:p>
@@ -3920,14 +3913,16 @@
           <w:numId w:val="4"/>
         </w:numPr>
         <w:rPr>
-          <w:lang w:val="ru-RU"/>
-        </w:rPr>
-      </w:pPr>
-      <w:r>
-        <w:rPr>
-          <w:lang w:val="ru-RU"/>
-        </w:rPr>
-        <w:t xml:space="preserve">Поле Название заметки </w:t>
+          <w:color w:val="FF0000"/>
+          <w:lang w:val="ru-RU"/>
+        </w:rPr>
+      </w:pPr>
+      <w:r>
+        <w:rPr>
+          <w:color w:val="FF0000"/>
+          <w:lang w:val="ru-RU"/>
+        </w:rPr>
+        <w:t xml:space="preserve">Поле Тэг </w:t>
       </w:r>
     </w:p>
     <w:p>
@@ -3938,16 +3933,14 @@
           <w:numId w:val="4"/>
         </w:numPr>
         <w:rPr>
-          <w:color w:val="FF0000"/>
-          <w:lang w:val="ru-RU"/>
-        </w:rPr>
-      </w:pPr>
-      <w:r>
-        <w:rPr>
-          <w:color w:val="FF0000"/>
-          <w:lang w:val="ru-RU"/>
-        </w:rPr>
-        <w:t xml:space="preserve">Поле Тэг </w:t>
+          <w:lang w:val="ru-RU"/>
+        </w:rPr>
+      </w:pPr>
+      <w:r>
+        <w:rPr>
+          <w:lang w:val="ru-RU"/>
+        </w:rPr>
+        <w:t xml:space="preserve">Поле Описание заметки </w:t>
       </w:r>
     </w:p>
     <w:p>
@@ -3958,24 +3951,6 @@
           <w:numId w:val="4"/>
         </w:numPr>
         <w:rPr>
-          <w:lang w:val="ru-RU"/>
-        </w:rPr>
-      </w:pPr>
-      <w:r>
-        <w:rPr>
-          <w:lang w:val="ru-RU"/>
-        </w:rPr>
-        <w:t xml:space="preserve">Поле Описание заметки </w:t>
-      </w:r>
-    </w:p>
-    <w:p>
-      <w:pPr>
-        <w:pStyle w:val="ListParagraph"/>
-        <w:numPr>
-          <w:ilvl w:val="2"/>
-          <w:numId w:val="4"/>
-        </w:numPr>
-        <w:rPr>
           <w:color w:val="FF0000"/>
           <w:lang w:val="ru-RU"/>
         </w:rPr>
@@ -4003,11 +3978,15 @@
           <w:numId w:val="8"/>
         </w:numPr>
         <w:rPr>
-          <w:lang w:val="ru-RU"/>
-        </w:rPr>
-      </w:pPr>
-      <w:r>
-        <w:rPr>
+          <w:b/>
+          <w:bCs/>
+          <w:lang w:val="ru-RU"/>
+        </w:rPr>
+      </w:pPr>
+      <w:r>
+        <w:rPr>
+          <w:b/>
+          <w:bCs/>
           <w:lang w:val="ru-RU"/>
         </w:rPr>
         <w:t xml:space="preserve">Реализовать визуально </w:t>
@@ -4021,11 +4000,15 @@
           <w:numId w:val="8"/>
         </w:numPr>
         <w:rPr>
-          <w:lang w:val="ru-RU"/>
-        </w:rPr>
-      </w:pPr>
-      <w:r>
-        <w:rPr>
+          <w:b/>
+          <w:bCs/>
+          <w:lang w:val="ru-RU"/>
+        </w:rPr>
+      </w:pPr>
+      <w:r>
+        <w:rPr>
+          <w:b/>
+          <w:bCs/>
           <w:lang w:val="ru-RU"/>
         </w:rPr>
         <w:t xml:space="preserve">Реализовать функционал добавления заметки. </w:t>
@@ -4039,11 +4022,15 @@
           <w:numId w:val="8"/>
         </w:numPr>
         <w:rPr>
-          <w:lang w:val="ru-RU"/>
-        </w:rPr>
-      </w:pPr>
-      <w:r>
-        <w:rPr>
+          <w:b/>
+          <w:bCs/>
+          <w:lang w:val="ru-RU"/>
+        </w:rPr>
+      </w:pPr>
+      <w:r>
+        <w:rPr>
+          <w:b/>
+          <w:bCs/>
           <w:lang w:val="ru-RU"/>
         </w:rPr>
         <w:t>Реализовать функционал удаления заметки</w:t>
